--- a/doc_refence/XENTRINOBOT 101.docx
+++ b/doc_refence/XENTRINOBOT 101.docx
@@ -7,11 +7,15 @@
         <w:jc w:val="center"/>
         <w:rPr>
           <w:b/>
-        </w:rPr>
-      </w:pPr>
-      <w:r>
-        <w:rPr>
-          <w:b/>
+          <w:sz w:val="40"/>
+          <w:szCs w:val="40"/>
+        </w:rPr>
+      </w:pPr>
+      <w:r>
+        <w:rPr>
+          <w:b/>
+          <w:sz w:val="40"/>
+          <w:szCs w:val="40"/>
         </w:rPr>
         <w:t>XENTRINOBOT 101</w:t>
       </w:r>
@@ -23,663 +27,1795 @@
           <w:b/>
         </w:rPr>
       </w:pPr>
-      <w:r>
-        <w:rPr>
-          <w:b/>
+    </w:p>
+    <w:p>
+      <w:pPr>
+        <w:jc w:val="center"/>
+        <w:rPr>
+          <w:b/>
+        </w:rPr>
+      </w:pPr>
+    </w:p>
+    <w:p>
+      <w:pPr>
+        <w:jc w:val="center"/>
+        <w:rPr>
+          <w:b/>
+        </w:rPr>
+      </w:pPr>
+    </w:p>
+    <w:p>
+      <w:pPr>
+        <w:jc w:val="center"/>
+        <w:rPr>
+          <w:b/>
+        </w:rPr>
+      </w:pPr>
+    </w:p>
+    <w:p>
+      <w:pPr>
+        <w:jc w:val="center"/>
+        <w:rPr>
+          <w:b/>
+        </w:rPr>
+      </w:pPr>
+    </w:p>
+    <w:p>
+      <w:pPr>
+        <w:jc w:val="center"/>
+        <w:rPr>
+          <w:b/>
+        </w:rPr>
+      </w:pPr>
+    </w:p>
+    <w:p>
+      <w:pPr>
+        <w:jc w:val="center"/>
+        <w:rPr>
+          <w:b/>
+        </w:rPr>
+      </w:pPr>
+    </w:p>
+    <w:p>
+      <w:pPr>
+        <w:jc w:val="center"/>
+        <w:rPr>
+          <w:b/>
+        </w:rPr>
+      </w:pPr>
+    </w:p>
+    <w:p>
+      <w:pPr>
+        <w:jc w:val="center"/>
+        <w:rPr>
+          <w:b/>
+        </w:rPr>
+      </w:pPr>
+    </w:p>
+    <w:p>
+      <w:pPr>
+        <w:jc w:val="center"/>
+        <w:rPr>
+          <w:b/>
+        </w:rPr>
+      </w:pPr>
+    </w:p>
+    <w:p>
+      <w:pPr>
+        <w:jc w:val="center"/>
+        <w:rPr>
+          <w:b/>
+        </w:rPr>
+      </w:pPr>
+    </w:p>
+    <w:p>
+      <w:pPr>
+        <w:jc w:val="center"/>
+        <w:rPr>
+          <w:b/>
+        </w:rPr>
+      </w:pPr>
+    </w:p>
+    <w:p>
+      <w:pPr>
+        <w:jc w:val="center"/>
+        <w:rPr>
+          <w:b/>
+        </w:rPr>
+      </w:pPr>
+    </w:p>
+    <w:p>
+      <w:pPr>
+        <w:jc w:val="center"/>
+        <w:rPr>
+          <w:b/>
+        </w:rPr>
+      </w:pPr>
+    </w:p>
+    <w:p>
+      <w:pPr>
+        <w:jc w:val="center"/>
+        <w:rPr>
+          <w:b/>
+        </w:rPr>
+      </w:pPr>
+    </w:p>
+    <w:p>
+      <w:pPr>
+        <w:jc w:val="center"/>
+        <w:rPr>
+          <w:b/>
+        </w:rPr>
+      </w:pPr>
+    </w:p>
+    <w:p>
+      <w:pPr>
+        <w:jc w:val="center"/>
+        <w:rPr>
+          <w:b/>
+        </w:rPr>
+      </w:pPr>
+    </w:p>
+    <w:p>
+      <w:pPr>
+        <w:pStyle w:val="NoSpacing"/>
+        <w:jc w:val="center"/>
+      </w:pPr>
+    </w:p>
+    <w:p>
+      <w:pPr>
+        <w:pStyle w:val="NoSpacing"/>
+        <w:jc w:val="center"/>
+        <w:rPr>
+          <w:b/>
+          <w:sz w:val="40"/>
+          <w:szCs w:val="40"/>
+        </w:rPr>
+      </w:pPr>
+      <w:r>
+        <w:rPr>
+          <w:b/>
+          <w:sz w:val="40"/>
+          <w:szCs w:val="40"/>
         </w:rPr>
         <w:t>Christopher M Coballes</w:t>
       </w:r>
     </w:p>
-    <w:p/>
-    <w:p>
-      <w:pPr>
-        <w:pStyle w:val="NoSpacing"/>
-        <w:rPr>
-          <w:b/>
-        </w:rPr>
-      </w:pPr>
-      <w:r>
-        <w:rPr>
-          <w:b/>
-        </w:rPr>
-        <w:t xml:space="preserve">Introductions </w:t>
-      </w:r>
-      <w:proofErr w:type="gramStart"/>
-      <w:r>
-        <w:rPr>
-          <w:b/>
-        </w:rPr>
-        <w:t xml:space="preserve">to </w:t>
-      </w:r>
-      <w:r>
-        <w:rPr>
-          <w:b/>
-        </w:rPr>
-        <w:t xml:space="preserve"> Robotics</w:t>
-      </w:r>
-      <w:proofErr w:type="gramEnd"/>
-      <w:r>
-        <w:rPr>
-          <w:b/>
-        </w:rPr>
-        <w:t xml:space="preserve"> and ROS</w:t>
-      </w:r>
-    </w:p>
-    <w:p>
-      <w:pPr>
-        <w:pStyle w:val="NoSpacing"/>
-      </w:pPr>
-      <w:r>
-        <w:t xml:space="preserve">Explanation </w:t>
-      </w:r>
-    </w:p>
-    <w:p>
-      <w:pPr>
-        <w:pStyle w:val="NoSpacing"/>
-      </w:pPr>
-      <w:r>
-        <w:t xml:space="preserve">Resources </w:t>
-      </w:r>
-      <w:proofErr w:type="spellStart"/>
-      <w:r>
-        <w:t>Github</w:t>
-      </w:r>
-      <w:proofErr w:type="spellEnd"/>
-      <w:r>
-        <w:t>/</w:t>
-      </w:r>
-      <w:proofErr w:type="spellStart"/>
-      <w:r>
-        <w:t>Bitbucket</w:t>
-      </w:r>
-      <w:proofErr w:type="spellEnd"/>
-    </w:p>
-    <w:p>
-      <w:pPr>
-        <w:pStyle w:val="NoSpacing"/>
-      </w:pPr>
-      <w:r>
-        <w:t>Documentation ROS Wiki</w:t>
-      </w:r>
-    </w:p>
-    <w:p>
-      <w:pPr>
-        <w:pStyle w:val="NoSpacing"/>
-      </w:pPr>
-      <w:r>
-        <w:t>References.</w:t>
-      </w:r>
-    </w:p>
-    <w:p>
-      <w:pPr>
-        <w:pStyle w:val="NoSpacing"/>
-      </w:pPr>
-    </w:p>
-    <w:p>
-      <w:pPr>
-        <w:rPr>
-          <w:b/>
-        </w:rPr>
-      </w:pPr>
-      <w:r>
-        <w:rPr>
-          <w:b/>
-        </w:rPr>
-        <w:t>Download and Installing ROS package</w:t>
-      </w:r>
-    </w:p>
-    <w:p>
-      <w:pPr>
-        <w:pStyle w:val="NoSpacing"/>
-      </w:pPr>
-      <w:r>
-        <w:t>Testing ROS installations</w:t>
-      </w:r>
-    </w:p>
-    <w:p>
-      <w:pPr>
-        <w:pStyle w:val="NoSpacing"/>
-      </w:pPr>
-      <w:r>
-        <w:t>How to add from source or GitHub</w:t>
-      </w:r>
-    </w:p>
-    <w:p>
-      <w:pPr>
-        <w:pStyle w:val="NoSpacing"/>
-      </w:pPr>
-      <w:r>
-        <w:t>Compiling ROS</w:t>
-      </w:r>
-    </w:p>
-    <w:p>
-      <w:pPr>
-        <w:pStyle w:val="NoSpacing"/>
-      </w:pPr>
-      <w:r>
-        <w:t>ROS protocol and work flow</w:t>
-      </w:r>
-    </w:p>
-    <w:p/>
-    <w:p>
-      <w:pPr>
-        <w:pStyle w:val="NoSpacing"/>
-        <w:rPr>
-          <w:b/>
-        </w:rPr>
-      </w:pPr>
-      <w:r>
-        <w:rPr>
-          <w:b/>
-        </w:rPr>
-        <w:t>Understanding ROS</w:t>
-      </w:r>
-    </w:p>
-    <w:p>
-      <w:pPr>
-        <w:pStyle w:val="NoSpacing"/>
-      </w:pPr>
-      <w:r>
-        <w:t>ROS Structures</w:t>
-      </w:r>
-    </w:p>
-    <w:p>
-      <w:pPr>
-        <w:pStyle w:val="NoSpacing"/>
-      </w:pPr>
-      <w:r>
-        <w:t>ROS Node, Services and messages</w:t>
-      </w:r>
-    </w:p>
-    <w:p>
-      <w:pPr>
-        <w:pStyle w:val="NoSpacing"/>
-      </w:pPr>
-      <w:r>
-        <w:t>ROS Client and server</w:t>
-      </w:r>
-    </w:p>
-    <w:p>
-      <w:pPr>
-        <w:pStyle w:val="NoSpacing"/>
-      </w:pPr>
-      <w:r>
-        <w:t>Open source ROS</w:t>
-      </w:r>
-    </w:p>
-    <w:p/>
-    <w:p>
-      <w:pPr>
-        <w:pStyle w:val="NoSpacing"/>
-        <w:rPr>
-          <w:b/>
-        </w:rPr>
-      </w:pPr>
-      <w:r>
-        <w:rPr>
-          <w:b/>
-        </w:rPr>
-        <w:t xml:space="preserve">2WD </w:t>
-      </w:r>
-      <w:r>
-        <w:rPr>
-          <w:b/>
-        </w:rPr>
-        <w:t>Differential Drive Robot</w:t>
-      </w:r>
-    </w:p>
-    <w:p>
-      <w:pPr>
-        <w:pStyle w:val="NoSpacing"/>
-      </w:pPr>
-      <w:r>
-        <w:t>Computing on 2WD Robots</w:t>
-      </w:r>
-    </w:p>
-    <w:p>
-      <w:pPr>
-        <w:pStyle w:val="NoSpacing"/>
-      </w:pPr>
-      <w:r>
-        <w:t>Kinematics</w:t>
-      </w:r>
-    </w:p>
-    <w:p>
-      <w:pPr>
-        <w:pStyle w:val="NoSpacing"/>
-      </w:pPr>
-      <w:r>
-        <w:t>Inverse Kinematics</w:t>
-      </w:r>
-    </w:p>
-    <w:p>
-      <w:pPr>
-        <w:pStyle w:val="NoSpacing"/>
-      </w:pPr>
-    </w:p>
-    <w:p>
-      <w:pPr>
-        <w:pStyle w:val="NoSpacing"/>
-        <w:rPr>
-          <w:b/>
-        </w:rPr>
-      </w:pPr>
-      <w:r>
-        <w:rPr>
-          <w:b/>
-        </w:rPr>
-        <w:t>Design of 2WD Differential Drive Robot</w:t>
-      </w:r>
-    </w:p>
-    <w:p>
-      <w:pPr>
-        <w:pStyle w:val="NoSpacing"/>
-      </w:pPr>
-      <w:r>
-        <w:t>Base/</w:t>
-      </w:r>
-      <w:proofErr w:type="spellStart"/>
-      <w:r>
-        <w:t>Frema</w:t>
-      </w:r>
-      <w:proofErr w:type="spellEnd"/>
-      <w:r>
-        <w:t xml:space="preserve">   CAD</w:t>
-      </w:r>
-    </w:p>
-    <w:p>
-      <w:pPr>
-        <w:pStyle w:val="NoSpacing"/>
-      </w:pPr>
-      <w:r>
-        <w:t>Wheel CAD</w:t>
-      </w:r>
-    </w:p>
-    <w:p>
-      <w:pPr>
-        <w:pStyle w:val="NoSpacing"/>
-      </w:pPr>
-      <w:r>
-        <w:t>Caster Wheel CAD</w:t>
-      </w:r>
-    </w:p>
-    <w:p>
-      <w:pPr>
-        <w:pStyle w:val="NoSpacing"/>
-      </w:pPr>
-      <w:r>
-        <w:t>Sensor /Lidar CAD</w:t>
-      </w:r>
-    </w:p>
-    <w:p>
-      <w:pPr>
-        <w:pStyle w:val="NoSpacing"/>
-      </w:pPr>
-    </w:p>
-    <w:p>
-      <w:pPr>
-        <w:pStyle w:val="NoSpacing"/>
-        <w:rPr>
-          <w:b/>
-        </w:rPr>
-      </w:pPr>
-      <w:r>
-        <w:rPr>
-          <w:b/>
-        </w:rPr>
-        <w:t>Simulation of 2WD Differential Drive Robot</w:t>
-      </w:r>
-    </w:p>
-    <w:p>
-      <w:pPr>
-        <w:pStyle w:val="NoSpacing"/>
-      </w:pPr>
-      <w:r>
-        <w:t>URDF</w:t>
-      </w:r>
-    </w:p>
-    <w:p>
-      <w:pPr>
-        <w:pStyle w:val="NoSpacing"/>
-      </w:pPr>
-      <w:r>
-        <w:t>XACRO</w:t>
-      </w:r>
-    </w:p>
-    <w:p>
-      <w:pPr>
-        <w:pStyle w:val="NoSpacing"/>
-      </w:pPr>
-      <w:r>
-        <w:t xml:space="preserve">CAD Import </w:t>
-      </w:r>
-    </w:p>
-    <w:p>
-      <w:pPr>
-        <w:pStyle w:val="NoSpacing"/>
-      </w:pPr>
-    </w:p>
-    <w:p>
-      <w:pPr>
-        <w:pStyle w:val="NoSpacing"/>
-        <w:rPr>
-          <w:b/>
-        </w:rPr>
-      </w:pPr>
-      <w:r>
-        <w:rPr>
-          <w:b/>
-        </w:rPr>
-        <w:t>Simulation of 2WD Differtial Drive Robot in Gazebo</w:t>
-      </w:r>
-    </w:p>
-    <w:p>
-      <w:pPr>
-        <w:pStyle w:val="NoSpacing"/>
-      </w:pPr>
-      <w:r>
-        <w:t>ROS + Gazebo</w:t>
-      </w:r>
-    </w:p>
-    <w:p>
-      <w:pPr>
-        <w:pStyle w:val="NoSpacing"/>
-      </w:pPr>
-      <w:r>
-        <w:t>Gazebo GUI</w:t>
-      </w:r>
-    </w:p>
-    <w:p>
-      <w:pPr>
-        <w:pStyle w:val="NoSpacing"/>
-      </w:pPr>
-      <w:r>
-        <w:t>Gazebo Plugin</w:t>
-      </w:r>
-    </w:p>
-    <w:p>
-      <w:pPr>
-        <w:pStyle w:val="NoSpacing"/>
-      </w:pPr>
-      <w:r>
-        <w:t>Gazebo Physics</w:t>
-      </w:r>
-    </w:p>
-    <w:p>
-      <w:pPr>
-        <w:pStyle w:val="NoSpacing"/>
-      </w:pPr>
-    </w:p>
-    <w:p>
-      <w:pPr>
-        <w:pStyle w:val="NoSpacing"/>
-        <w:rPr>
-          <w:b/>
-        </w:rPr>
-      </w:pPr>
-    </w:p>
-    <w:p>
-      <w:pPr>
-        <w:pStyle w:val="NoSpacing"/>
-        <w:rPr>
-          <w:b/>
-        </w:rPr>
-      </w:pPr>
-      <w:bookmarkStart w:id="0" w:name="_GoBack"/>
-      <w:bookmarkEnd w:id="0"/>
-      <w:r>
-        <w:rPr>
-          <w:b/>
-        </w:rPr>
-        <w:lastRenderedPageBreak/>
-        <w:t>Building a 2WD Differential Drive Robot</w:t>
-      </w:r>
-    </w:p>
-    <w:p>
-      <w:pPr>
-        <w:pStyle w:val="NoSpacing"/>
-      </w:pPr>
-      <w:r>
-        <w:t>Software</w:t>
-      </w:r>
-      <w:r>
-        <w:t>:</w:t>
-      </w:r>
-    </w:p>
-    <w:p>
-      <w:pPr>
-        <w:pStyle w:val="NoSpacing"/>
-      </w:pPr>
-      <w:proofErr w:type="spellStart"/>
-      <w:r>
-        <w:t>Rviz</w:t>
-      </w:r>
-      <w:proofErr w:type="spellEnd"/>
-    </w:p>
-    <w:p>
-      <w:pPr>
-        <w:pStyle w:val="NoSpacing"/>
-      </w:pPr>
-      <w:proofErr w:type="spellStart"/>
-      <w:r>
-        <w:t>Xacro</w:t>
-      </w:r>
-      <w:proofErr w:type="spellEnd"/>
-    </w:p>
-    <w:p>
-      <w:pPr>
-        <w:pStyle w:val="NoSpacing"/>
-      </w:pPr>
-      <w:r>
-        <w:t>Gazebo</w:t>
-      </w:r>
-    </w:p>
-    <w:p>
-      <w:pPr>
-        <w:pStyle w:val="NoSpacing"/>
-      </w:pPr>
-      <w:r>
-        <w:t>Hardware:</w:t>
-      </w:r>
-    </w:p>
-    <w:p>
-      <w:pPr>
-        <w:pStyle w:val="NoSpacing"/>
-      </w:pPr>
-      <w:r>
-        <w:t>Motor plus Encoder</w:t>
-      </w:r>
-    </w:p>
-    <w:p>
-      <w:pPr>
-        <w:pStyle w:val="NoSpacing"/>
-      </w:pPr>
-      <w:r>
-        <w:t>C</w:t>
-      </w:r>
-      <w:r>
-        <w:t>ontroller board</w:t>
-      </w:r>
-    </w:p>
-    <w:p>
-      <w:pPr>
-        <w:pStyle w:val="NoSpacing"/>
-      </w:pPr>
-      <w:r>
-        <w:t>Battery</w:t>
-      </w:r>
-    </w:p>
-    <w:p>
-      <w:pPr>
-        <w:pStyle w:val="NoSpacing"/>
-      </w:pPr>
-    </w:p>
-    <w:p>
-      <w:pPr>
-        <w:pStyle w:val="NoSpacing"/>
-        <w:rPr>
-          <w:b/>
-        </w:rPr>
-      </w:pPr>
-    </w:p>
-    <w:p>
-      <w:pPr>
-        <w:pStyle w:val="NoSpacing"/>
-        <w:rPr>
-          <w:b/>
-        </w:rPr>
-      </w:pPr>
-      <w:r>
-        <w:rPr>
-          <w:b/>
-        </w:rPr>
-        <w:t>Testing XentrinoBot -101 build</w:t>
-      </w:r>
-    </w:p>
-    <w:p>
-      <w:pPr>
-        <w:pStyle w:val="NoSpacing"/>
-      </w:pPr>
-      <w:r>
-        <w:t>ROS + Microcontroller</w:t>
-      </w:r>
-    </w:p>
-    <w:p>
-      <w:pPr>
-        <w:pStyle w:val="NoSpacing"/>
-      </w:pPr>
-      <w:r>
-        <w:t xml:space="preserve">ROS + Motor </w:t>
-      </w:r>
-    </w:p>
-    <w:p>
-      <w:pPr>
-        <w:pStyle w:val="NoSpacing"/>
-      </w:pPr>
-      <w:r>
-        <w:t>ROS + Encoder</w:t>
-      </w:r>
-    </w:p>
-    <w:p>
-      <w:pPr>
-        <w:pStyle w:val="NoSpacing"/>
-      </w:pPr>
-      <w:r>
-        <w:t>ROS + IMU</w:t>
-      </w:r>
-    </w:p>
-    <w:p>
-      <w:pPr>
-        <w:pStyle w:val="NoSpacing"/>
-      </w:pPr>
-      <w:r>
-        <w:t>ROS + Input Control</w:t>
-      </w:r>
-    </w:p>
-    <w:p>
-      <w:pPr>
-        <w:pStyle w:val="NoSpacing"/>
-      </w:pPr>
-    </w:p>
-    <w:p>
-      <w:pPr>
-        <w:pStyle w:val="NoSpacing"/>
-        <w:rPr>
-          <w:b/>
-        </w:rPr>
-      </w:pPr>
-      <w:r>
-        <w:rPr>
-          <w:b/>
-        </w:rPr>
-        <w:t>Calibration of XentrinoBot 101</w:t>
-      </w:r>
-    </w:p>
-    <w:p>
-      <w:pPr>
-        <w:pStyle w:val="NoSpacing"/>
-      </w:pPr>
-      <w:r>
-        <w:t>PID</w:t>
-      </w:r>
-    </w:p>
-    <w:p>
-      <w:pPr>
-        <w:pStyle w:val="NoSpacing"/>
-      </w:pPr>
-      <w:r>
-        <w:t>Gyro</w:t>
-      </w:r>
-    </w:p>
-    <w:p>
-      <w:pPr>
-        <w:pStyle w:val="NoSpacing"/>
-      </w:pPr>
-      <w:r>
-        <w:t>Acceleration</w:t>
-      </w:r>
-    </w:p>
-    <w:p>
-      <w:pPr>
-        <w:pStyle w:val="NoSpacing"/>
-      </w:pPr>
-      <w:r>
-        <w:t>Distance</w:t>
-      </w:r>
-    </w:p>
-    <w:p>
-      <w:pPr>
-        <w:pStyle w:val="NoSpacing"/>
-      </w:pPr>
-    </w:p>
-    <w:p>
-      <w:pPr>
-        <w:pStyle w:val="NoSpacing"/>
-      </w:pPr>
-    </w:p>
-    <w:p>
-      <w:pPr>
-        <w:pStyle w:val="NoSpacing"/>
-      </w:pPr>
-    </w:p>
-    <w:p>
-      <w:pPr>
-        <w:pStyle w:val="NoSpacing"/>
-      </w:pPr>
-    </w:p>
-    <w:p>
-      <w:pPr>
-        <w:pStyle w:val="NoSpacing"/>
-      </w:pPr>
-    </w:p>
-    <w:p>
-      <w:pPr>
-        <w:pStyle w:val="NoSpacing"/>
-      </w:pPr>
-    </w:p>
-    <w:p>
-      <w:pPr>
-        <w:pStyle w:val="NoSpacing"/>
-      </w:pPr>
-    </w:p>
-    <w:p>
-      <w:pPr>
-        <w:pStyle w:val="NoSpacing"/>
-      </w:pPr>
-    </w:p>
-    <w:p>
-      <w:pPr>
-        <w:pStyle w:val="NoSpacing"/>
-      </w:pPr>
-    </w:p>
-    <w:p>
-      <w:pPr>
-        <w:pStyle w:val="NoSpacing"/>
-      </w:pPr>
+    <w:p>
+      <w:pPr>
+        <w:pStyle w:val="NoSpacing"/>
+        <w:jc w:val="center"/>
+      </w:pPr>
+      <w:r>
+        <w:t>Hi-Techno Barrio</w:t>
+      </w:r>
     </w:p>
     <w:p/>
     <w:p/>
     <w:p/>
+    <w:p/>
+    <w:p/>
+    <w:p/>
+    <w:p/>
+    <w:p/>
+    <w:p>
+      <w:pPr>
+        <w:jc w:val="center"/>
+        <w:rPr>
+          <w:b/>
+        </w:rPr>
+      </w:pPr>
+      <w:r>
+        <w:rPr>
+          <w:b/>
+        </w:rPr>
+        <w:lastRenderedPageBreak/>
+        <w:t>PREFACE</w:t>
+      </w:r>
+    </w:p>
+    <w:p>
+      <w:pPr>
+        <w:jc w:val="center"/>
+        <w:rPr>
+          <w:b/>
+        </w:rPr>
+      </w:pPr>
+    </w:p>
+    <w:p>
+      <w:pPr>
+        <w:jc w:val="center"/>
+        <w:rPr>
+          <w:b/>
+        </w:rPr>
+      </w:pPr>
+    </w:p>
+    <w:p>
+      <w:pPr>
+        <w:jc w:val="center"/>
+        <w:rPr>
+          <w:b/>
+        </w:rPr>
+      </w:pPr>
+    </w:p>
+    <w:p>
+      <w:pPr>
+        <w:jc w:val="center"/>
+        <w:rPr>
+          <w:b/>
+        </w:rPr>
+      </w:pPr>
+    </w:p>
+    <w:p>
+      <w:pPr>
+        <w:jc w:val="center"/>
+        <w:rPr>
+          <w:b/>
+        </w:rPr>
+      </w:pPr>
+    </w:p>
+    <w:p>
+      <w:pPr>
+        <w:jc w:val="center"/>
+        <w:rPr>
+          <w:b/>
+        </w:rPr>
+      </w:pPr>
+    </w:p>
+    <w:p>
+      <w:pPr>
+        <w:jc w:val="center"/>
+        <w:rPr>
+          <w:b/>
+        </w:rPr>
+      </w:pPr>
+    </w:p>
+    <w:p>
+      <w:pPr>
+        <w:jc w:val="center"/>
+        <w:rPr>
+          <w:b/>
+        </w:rPr>
+      </w:pPr>
+    </w:p>
+    <w:p>
+      <w:pPr>
+        <w:jc w:val="center"/>
+        <w:rPr>
+          <w:b/>
+        </w:rPr>
+      </w:pPr>
+    </w:p>
+    <w:p>
+      <w:pPr>
+        <w:jc w:val="center"/>
+        <w:rPr>
+          <w:b/>
+        </w:rPr>
+      </w:pPr>
+    </w:p>
+    <w:p>
+      <w:pPr>
+        <w:jc w:val="center"/>
+        <w:rPr>
+          <w:b/>
+        </w:rPr>
+      </w:pPr>
+    </w:p>
+    <w:p>
+      <w:pPr>
+        <w:jc w:val="center"/>
+        <w:rPr>
+          <w:b/>
+        </w:rPr>
+      </w:pPr>
+    </w:p>
+    <w:p>
+      <w:pPr>
+        <w:jc w:val="center"/>
+        <w:rPr>
+          <w:b/>
+        </w:rPr>
+      </w:pPr>
+    </w:p>
+    <w:p>
+      <w:pPr>
+        <w:jc w:val="center"/>
+        <w:rPr>
+          <w:b/>
+        </w:rPr>
+      </w:pPr>
+    </w:p>
+    <w:p>
+      <w:pPr>
+        <w:jc w:val="center"/>
+        <w:rPr>
+          <w:b/>
+        </w:rPr>
+      </w:pPr>
+    </w:p>
+    <w:p>
+      <w:pPr>
+        <w:jc w:val="center"/>
+        <w:rPr>
+          <w:b/>
+        </w:rPr>
+      </w:pPr>
+    </w:p>
+    <w:p>
+      <w:pPr>
+        <w:jc w:val="center"/>
+        <w:rPr>
+          <w:b/>
+        </w:rPr>
+      </w:pPr>
+    </w:p>
+    <w:p>
+      <w:pPr>
+        <w:jc w:val="center"/>
+        <w:rPr>
+          <w:b/>
+        </w:rPr>
+      </w:pPr>
+    </w:p>
+    <w:p>
+      <w:pPr>
+        <w:jc w:val="center"/>
+        <w:rPr>
+          <w:b/>
+        </w:rPr>
+      </w:pPr>
+    </w:p>
+    <w:p>
+      <w:pPr>
+        <w:jc w:val="center"/>
+        <w:rPr>
+          <w:b/>
+        </w:rPr>
+      </w:pPr>
+    </w:p>
+    <w:p>
+      <w:pPr>
+        <w:jc w:val="center"/>
+        <w:rPr>
+          <w:b/>
+        </w:rPr>
+      </w:pPr>
+    </w:p>
+    <w:p>
+      <w:pPr>
+        <w:jc w:val="center"/>
+        <w:rPr>
+          <w:b/>
+        </w:rPr>
+      </w:pPr>
+    </w:p>
+    <w:p>
+      <w:pPr>
+        <w:jc w:val="center"/>
+        <w:rPr>
+          <w:b/>
+        </w:rPr>
+      </w:pPr>
+    </w:p>
+    <w:p>
+      <w:pPr>
+        <w:jc w:val="center"/>
+        <w:rPr>
+          <w:b/>
+        </w:rPr>
+      </w:pPr>
+    </w:p>
+    <w:p>
+      <w:pPr>
+        <w:jc w:val="center"/>
+        <w:rPr>
+          <w:b/>
+        </w:rPr>
+      </w:pPr>
+    </w:p>
+    <w:p>
+      <w:pPr>
+        <w:jc w:val="center"/>
+        <w:rPr>
+          <w:b/>
+        </w:rPr>
+      </w:pPr>
+    </w:p>
+    <w:p>
+      <w:pPr>
+        <w:jc w:val="center"/>
+        <w:rPr>
+          <w:b/>
+        </w:rPr>
+      </w:pPr>
+    </w:p>
+    <w:p>
+      <w:pPr>
+        <w:jc w:val="center"/>
+        <w:rPr>
+          <w:b/>
+        </w:rPr>
+      </w:pPr>
+    </w:p>
+    <w:p>
+      <w:pPr>
+        <w:pStyle w:val="NoSpacing"/>
+        <w:jc w:val="center"/>
+        <w:rPr>
+          <w:b/>
+        </w:rPr>
+      </w:pPr>
+      <w:r>
+        <w:rPr>
+          <w:b/>
+        </w:rPr>
+        <w:lastRenderedPageBreak/>
+        <w:t>CHAPTERS</w:t>
+      </w:r>
+    </w:p>
+    <w:p>
+      <w:pPr>
+        <w:pStyle w:val="NoSpacing"/>
+        <w:rPr>
+          <w:b/>
+        </w:rPr>
+      </w:pPr>
+    </w:p>
+    <w:p>
+      <w:pPr>
+        <w:pStyle w:val="NoSpacing"/>
+        <w:rPr>
+          <w:b/>
+        </w:rPr>
+      </w:pPr>
+    </w:p>
+    <w:p>
+      <w:pPr>
+        <w:pStyle w:val="NoSpacing"/>
+        <w:numPr>
+          <w:ilvl w:val="0"/>
+          <w:numId w:val="2"/>
+        </w:numPr>
+        <w:rPr>
+          <w:b/>
+        </w:rPr>
+      </w:pPr>
+      <w:r>
+        <w:rPr>
+          <w:b/>
+        </w:rPr>
+        <w:t xml:space="preserve">Introductions to </w:t>
+      </w:r>
+      <w:r>
+        <w:rPr>
+          <w:b/>
+        </w:rPr>
+        <w:t>Robotics</w:t>
+      </w:r>
+      <w:r>
+        <w:rPr>
+          <w:b/>
+        </w:rPr>
+        <w:t xml:space="preserve"> and ROS</w:t>
+      </w:r>
+    </w:p>
+    <w:p>
+      <w:pPr>
+        <w:pStyle w:val="NoSpacing"/>
+      </w:pPr>
+    </w:p>
+    <w:p>
+      <w:pPr>
+        <w:pStyle w:val="ListParagraph"/>
+        <w:numPr>
+          <w:ilvl w:val="0"/>
+          <w:numId w:val="2"/>
+        </w:numPr>
+        <w:rPr>
+          <w:b/>
+        </w:rPr>
+      </w:pPr>
+      <w:r>
+        <w:rPr>
+          <w:b/>
+        </w:rPr>
+        <w:t>Download and Installing ROS package</w:t>
+      </w:r>
+    </w:p>
+    <w:p>
+      <w:pPr>
+        <w:pStyle w:val="NoSpacing"/>
+        <w:numPr>
+          <w:ilvl w:val="0"/>
+          <w:numId w:val="2"/>
+        </w:numPr>
+        <w:rPr>
+          <w:b/>
+        </w:rPr>
+      </w:pPr>
+      <w:r>
+        <w:rPr>
+          <w:b/>
+        </w:rPr>
+        <w:t>Understanding ROS</w:t>
+      </w:r>
+    </w:p>
+    <w:p>
+      <w:pPr>
+        <w:pStyle w:val="NoSpacing"/>
+        <w:ind w:left="720"/>
+        <w:rPr>
+          <w:b/>
+        </w:rPr>
+      </w:pPr>
+    </w:p>
+    <w:p>
+      <w:pPr>
+        <w:pStyle w:val="NoSpacing"/>
+        <w:numPr>
+          <w:ilvl w:val="0"/>
+          <w:numId w:val="2"/>
+        </w:numPr>
+        <w:rPr>
+          <w:b/>
+        </w:rPr>
+      </w:pPr>
+      <w:r>
+        <w:rPr>
+          <w:b/>
+        </w:rPr>
+        <w:t xml:space="preserve">2WD </w:t>
+      </w:r>
+      <w:r>
+        <w:rPr>
+          <w:b/>
+        </w:rPr>
+        <w:t>Differential Drive Robot</w:t>
+      </w:r>
+    </w:p>
+    <w:p>
+      <w:pPr>
+        <w:pStyle w:val="NoSpacing"/>
+      </w:pPr>
+    </w:p>
+    <w:p>
+      <w:pPr>
+        <w:pStyle w:val="NoSpacing"/>
+        <w:numPr>
+          <w:ilvl w:val="0"/>
+          <w:numId w:val="2"/>
+        </w:numPr>
+        <w:rPr>
+          <w:b/>
+        </w:rPr>
+      </w:pPr>
+      <w:r>
+        <w:rPr>
+          <w:b/>
+        </w:rPr>
+        <w:t>Design of 2WD Differential Drive Robot</w:t>
+      </w:r>
+    </w:p>
+    <w:p>
+      <w:pPr>
+        <w:pStyle w:val="NoSpacing"/>
+      </w:pPr>
+    </w:p>
+    <w:p>
+      <w:pPr>
+        <w:pStyle w:val="NoSpacing"/>
+        <w:numPr>
+          <w:ilvl w:val="0"/>
+          <w:numId w:val="2"/>
+        </w:numPr>
+        <w:rPr>
+          <w:b/>
+        </w:rPr>
+      </w:pPr>
+      <w:r>
+        <w:rPr>
+          <w:b/>
+        </w:rPr>
+        <w:t>Simulation of 2WD Differential Drive Robot</w:t>
+      </w:r>
+    </w:p>
+    <w:p>
+      <w:pPr>
+        <w:pStyle w:val="NoSpacing"/>
+      </w:pPr>
+    </w:p>
+    <w:p>
+      <w:pPr>
+        <w:pStyle w:val="NoSpacing"/>
+        <w:numPr>
+          <w:ilvl w:val="0"/>
+          <w:numId w:val="2"/>
+        </w:numPr>
+        <w:rPr>
+          <w:b/>
+        </w:rPr>
+      </w:pPr>
+      <w:r>
+        <w:rPr>
+          <w:b/>
+        </w:rPr>
+        <w:t>Simulation of 2WD Differtial Drive Robot in Gazebo</w:t>
+      </w:r>
+    </w:p>
+    <w:p>
+      <w:pPr>
+        <w:pStyle w:val="NoSpacing"/>
+        <w:rPr>
+          <w:b/>
+        </w:rPr>
+      </w:pPr>
+    </w:p>
+    <w:p>
+      <w:pPr>
+        <w:pStyle w:val="NoSpacing"/>
+        <w:numPr>
+          <w:ilvl w:val="0"/>
+          <w:numId w:val="2"/>
+        </w:numPr>
+        <w:rPr>
+          <w:b/>
+        </w:rPr>
+      </w:pPr>
+      <w:r>
+        <w:rPr>
+          <w:b/>
+        </w:rPr>
+        <w:t>Building a 2WD Differential Drive Robot</w:t>
+      </w:r>
+    </w:p>
+    <w:p>
+      <w:pPr>
+        <w:pStyle w:val="NoSpacing"/>
+      </w:pPr>
+    </w:p>
+    <w:p>
+      <w:pPr>
+        <w:pStyle w:val="NoSpacing"/>
+        <w:numPr>
+          <w:ilvl w:val="0"/>
+          <w:numId w:val="2"/>
+        </w:numPr>
+        <w:rPr>
+          <w:b/>
+        </w:rPr>
+      </w:pPr>
+      <w:r>
+        <w:rPr>
+          <w:b/>
+        </w:rPr>
+        <w:t>ROS Launching Program and Data Structures</w:t>
+      </w:r>
+    </w:p>
+    <w:p>
+      <w:pPr>
+        <w:pStyle w:val="NoSpacing"/>
+        <w:rPr>
+          <w:b/>
+        </w:rPr>
+      </w:pPr>
+    </w:p>
+    <w:p>
+      <w:pPr>
+        <w:pStyle w:val="NoSpacing"/>
+        <w:numPr>
+          <w:ilvl w:val="0"/>
+          <w:numId w:val="2"/>
+        </w:numPr>
+        <w:rPr>
+          <w:b/>
+        </w:rPr>
+      </w:pPr>
+      <w:r>
+        <w:rPr>
+          <w:b/>
+        </w:rPr>
+        <w:t xml:space="preserve">Testing </w:t>
+      </w:r>
+      <w:r>
+        <w:rPr>
+          <w:b/>
+        </w:rPr>
+        <w:t>ROS Examples on XentrinoBot -101 assembly</w:t>
+      </w:r>
+    </w:p>
+    <w:p>
+      <w:pPr>
+        <w:pStyle w:val="NoSpacing"/>
+      </w:pPr>
+    </w:p>
+    <w:p>
+      <w:pPr>
+        <w:pStyle w:val="NoSpacing"/>
+        <w:numPr>
+          <w:ilvl w:val="0"/>
+          <w:numId w:val="2"/>
+        </w:numPr>
+        <w:rPr>
+          <w:b/>
+        </w:rPr>
+      </w:pPr>
+      <w:r>
+        <w:rPr>
+          <w:b/>
+        </w:rPr>
+        <w:t>Calibration of XentrinoBot 101</w:t>
+      </w:r>
+    </w:p>
+    <w:p>
+      <w:pPr>
+        <w:pStyle w:val="NoSpacing"/>
+      </w:pPr>
+    </w:p>
+    <w:p>
+      <w:pPr>
+        <w:pStyle w:val="NoSpacing"/>
+        <w:numPr>
+          <w:ilvl w:val="0"/>
+          <w:numId w:val="2"/>
+        </w:numPr>
+        <w:rPr>
+          <w:b/>
+        </w:rPr>
+      </w:pPr>
+      <w:r>
+        <w:rPr>
+          <w:b/>
+        </w:rPr>
+        <w:t>Running XentrinoBot 101 on ROS</w:t>
+      </w:r>
+    </w:p>
+    <w:p>
+      <w:pPr>
+        <w:pStyle w:val="NoSpacing"/>
+        <w:rPr>
+          <w:b/>
+        </w:rPr>
+      </w:pPr>
+    </w:p>
+    <w:p>
+      <w:pPr>
+        <w:pStyle w:val="NoSpacing"/>
+        <w:rPr>
+          <w:b/>
+        </w:rPr>
+      </w:pPr>
+    </w:p>
+    <w:p>
+      <w:pPr>
+        <w:pStyle w:val="NoSpacing"/>
+        <w:rPr>
+          <w:b/>
+        </w:rPr>
+      </w:pPr>
+    </w:p>
+    <w:p>
+      <w:pPr>
+        <w:pStyle w:val="NoSpacing"/>
+        <w:rPr>
+          <w:b/>
+        </w:rPr>
+      </w:pPr>
+    </w:p>
+    <w:p>
+      <w:pPr>
+        <w:pStyle w:val="NoSpacing"/>
+        <w:rPr>
+          <w:b/>
+        </w:rPr>
+      </w:pPr>
+    </w:p>
+    <w:p>
+      <w:pPr>
+        <w:pStyle w:val="NoSpacing"/>
+        <w:rPr>
+          <w:b/>
+        </w:rPr>
+      </w:pPr>
+    </w:p>
+    <w:p>
+      <w:pPr>
+        <w:pStyle w:val="NoSpacing"/>
+        <w:rPr>
+          <w:b/>
+        </w:rPr>
+      </w:pPr>
+    </w:p>
+    <w:p>
+      <w:pPr>
+        <w:pStyle w:val="NoSpacing"/>
+        <w:rPr>
+          <w:b/>
+        </w:rPr>
+      </w:pPr>
+    </w:p>
+    <w:p>
+      <w:pPr>
+        <w:pStyle w:val="NoSpacing"/>
+        <w:rPr>
+          <w:b/>
+        </w:rPr>
+      </w:pPr>
+    </w:p>
+    <w:p>
+      <w:pPr>
+        <w:pStyle w:val="NoSpacing"/>
+        <w:rPr>
+          <w:b/>
+        </w:rPr>
+      </w:pPr>
+    </w:p>
+    <w:p>
+      <w:pPr>
+        <w:pStyle w:val="NoSpacing"/>
+        <w:rPr>
+          <w:b/>
+        </w:rPr>
+      </w:pPr>
+    </w:p>
+    <w:p>
+      <w:pPr>
+        <w:pStyle w:val="NoSpacing"/>
+        <w:rPr>
+          <w:b/>
+        </w:rPr>
+      </w:pPr>
+    </w:p>
+    <w:p>
+      <w:pPr>
+        <w:pStyle w:val="NoSpacing"/>
+        <w:rPr>
+          <w:b/>
+        </w:rPr>
+      </w:pPr>
+    </w:p>
+    <w:p>
+      <w:pPr>
+        <w:pStyle w:val="NoSpacing"/>
+        <w:rPr>
+          <w:b/>
+        </w:rPr>
+      </w:pPr>
+    </w:p>
+    <w:p>
+      <w:pPr>
+        <w:pStyle w:val="NoSpacing"/>
+        <w:rPr>
+          <w:b/>
+        </w:rPr>
+      </w:pPr>
+    </w:p>
+    <w:p>
+      <w:pPr>
+        <w:pStyle w:val="NoSpacing"/>
+        <w:rPr>
+          <w:b/>
+        </w:rPr>
+      </w:pPr>
+    </w:p>
+    <w:p>
+      <w:pPr>
+        <w:pStyle w:val="NoSpacing"/>
+        <w:rPr>
+          <w:b/>
+        </w:rPr>
+      </w:pPr>
+    </w:p>
+    <w:p>
+      <w:pPr>
+        <w:pStyle w:val="NoSpacing"/>
+        <w:rPr>
+          <w:b/>
+        </w:rPr>
+      </w:pPr>
+    </w:p>
+    <w:p>
+      <w:pPr>
+        <w:pStyle w:val="NoSpacing"/>
+        <w:rPr>
+          <w:b/>
+        </w:rPr>
+      </w:pPr>
+    </w:p>
+    <w:p>
+      <w:pPr>
+        <w:pStyle w:val="NoSpacing"/>
+        <w:rPr>
+          <w:b/>
+        </w:rPr>
+      </w:pPr>
+    </w:p>
+    <w:p>
+      <w:pPr>
+        <w:pStyle w:val="NoSpacing"/>
+        <w:rPr>
+          <w:b/>
+        </w:rPr>
+      </w:pPr>
+    </w:p>
+    <w:p>
+      <w:pPr>
+        <w:pStyle w:val="NoSpacing"/>
+        <w:rPr>
+          <w:b/>
+        </w:rPr>
+      </w:pPr>
+    </w:p>
+    <w:p>
+      <w:pPr>
+        <w:pStyle w:val="NoSpacing"/>
+        <w:rPr>
+          <w:b/>
+        </w:rPr>
+      </w:pPr>
+      <w:r>
+        <w:rPr>
+          <w:b/>
+        </w:rPr>
+        <w:lastRenderedPageBreak/>
+        <w:t xml:space="preserve">Introductions </w:t>
+      </w:r>
+      <w:r>
+        <w:rPr>
+          <w:b/>
+        </w:rPr>
+        <w:t xml:space="preserve">to </w:t>
+      </w:r>
+      <w:r>
+        <w:rPr>
+          <w:b/>
+        </w:rPr>
+        <w:t>Robotics</w:t>
+      </w:r>
+      <w:r>
+        <w:rPr>
+          <w:b/>
+        </w:rPr>
+        <w:t xml:space="preserve"> and ROS</w:t>
+      </w:r>
+    </w:p>
+    <w:p>
+      <w:pPr>
+        <w:pStyle w:val="NoSpacing"/>
+      </w:pPr>
+      <w:r>
+        <w:t xml:space="preserve">Explanation </w:t>
+      </w:r>
+    </w:p>
+    <w:p>
+      <w:pPr>
+        <w:pStyle w:val="NoSpacing"/>
+      </w:pPr>
+      <w:r>
+        <w:t xml:space="preserve">Resources </w:t>
+      </w:r>
+      <w:proofErr w:type="spellStart"/>
+      <w:r>
+        <w:t>Github</w:t>
+      </w:r>
+      <w:proofErr w:type="spellEnd"/>
+      <w:r>
+        <w:t>/</w:t>
+      </w:r>
+      <w:proofErr w:type="spellStart"/>
+      <w:r>
+        <w:t>Bitbucket</w:t>
+      </w:r>
+      <w:proofErr w:type="spellEnd"/>
+    </w:p>
+    <w:p>
+      <w:pPr>
+        <w:pStyle w:val="NoSpacing"/>
+      </w:pPr>
+      <w:r>
+        <w:t>Documentation ROS Wiki</w:t>
+      </w:r>
+    </w:p>
+    <w:p>
+      <w:pPr>
+        <w:pStyle w:val="NoSpacing"/>
+      </w:pPr>
+      <w:r>
+        <w:t>References.</w:t>
+      </w:r>
+    </w:p>
+    <w:p>
+      <w:pPr>
+        <w:pStyle w:val="NoSpacing"/>
+      </w:pPr>
+    </w:p>
+    <w:p>
+      <w:pPr>
+        <w:rPr>
+          <w:b/>
+        </w:rPr>
+      </w:pPr>
+      <w:r>
+        <w:rPr>
+          <w:b/>
+        </w:rPr>
+        <w:t>Download and Installing ROS package</w:t>
+      </w:r>
+    </w:p>
+    <w:p>
+      <w:pPr>
+        <w:pStyle w:val="NoSpacing"/>
+      </w:pPr>
+      <w:r>
+        <w:t>Testing ROS installations</w:t>
+      </w:r>
+    </w:p>
+    <w:p>
+      <w:pPr>
+        <w:pStyle w:val="NoSpacing"/>
+      </w:pPr>
+      <w:r>
+        <w:t>How to add from source or GitHub</w:t>
+      </w:r>
+    </w:p>
+    <w:p>
+      <w:pPr>
+        <w:pStyle w:val="NoSpacing"/>
+      </w:pPr>
+      <w:r>
+        <w:t>Compiling ROS</w:t>
+      </w:r>
+    </w:p>
+    <w:p>
+      <w:pPr>
+        <w:pStyle w:val="NoSpacing"/>
+      </w:pPr>
+      <w:r>
+        <w:t>ROS protocol and work flow</w:t>
+      </w:r>
+    </w:p>
+    <w:p/>
+    <w:p>
+      <w:pPr>
+        <w:pStyle w:val="NoSpacing"/>
+        <w:rPr>
+          <w:b/>
+        </w:rPr>
+      </w:pPr>
+      <w:r>
+        <w:rPr>
+          <w:b/>
+        </w:rPr>
+        <w:t>Understanding ROS</w:t>
+      </w:r>
+    </w:p>
+    <w:p>
+      <w:pPr>
+        <w:pStyle w:val="NoSpacing"/>
+      </w:pPr>
+      <w:r>
+        <w:t>ROS Structures</w:t>
+      </w:r>
+    </w:p>
+    <w:p>
+      <w:pPr>
+        <w:pStyle w:val="NoSpacing"/>
+      </w:pPr>
+      <w:r>
+        <w:t>ROS Node, Services and messages</w:t>
+      </w:r>
+    </w:p>
+    <w:p>
+      <w:pPr>
+        <w:pStyle w:val="NoSpacing"/>
+      </w:pPr>
+      <w:r>
+        <w:t>ROS Client and server</w:t>
+      </w:r>
+    </w:p>
+    <w:p>
+      <w:pPr>
+        <w:pStyle w:val="NoSpacing"/>
+      </w:pPr>
+      <w:r>
+        <w:t>Open source ROS</w:t>
+      </w:r>
+    </w:p>
+    <w:p/>
+    <w:p>
+      <w:pPr>
+        <w:pStyle w:val="NoSpacing"/>
+        <w:rPr>
+          <w:b/>
+        </w:rPr>
+      </w:pPr>
+      <w:r>
+        <w:rPr>
+          <w:b/>
+        </w:rPr>
+        <w:t xml:space="preserve">2WD </w:t>
+      </w:r>
+      <w:r>
+        <w:rPr>
+          <w:b/>
+        </w:rPr>
+        <w:t>Differential Drive Robot</w:t>
+      </w:r>
+    </w:p>
+    <w:p>
+      <w:pPr>
+        <w:pStyle w:val="NoSpacing"/>
+      </w:pPr>
+      <w:r>
+        <w:t>Computing on 2WD Robots</w:t>
+      </w:r>
+    </w:p>
+    <w:p>
+      <w:pPr>
+        <w:pStyle w:val="NoSpacing"/>
+      </w:pPr>
+      <w:r>
+        <w:t>Kinematics</w:t>
+      </w:r>
+    </w:p>
+    <w:p>
+      <w:pPr>
+        <w:pStyle w:val="NoSpacing"/>
+      </w:pPr>
+      <w:r>
+        <w:t>Inverse Kinematics</w:t>
+      </w:r>
+    </w:p>
+    <w:p>
+      <w:pPr>
+        <w:pStyle w:val="NoSpacing"/>
+      </w:pPr>
+    </w:p>
+    <w:p>
+      <w:pPr>
+        <w:pStyle w:val="NoSpacing"/>
+        <w:rPr>
+          <w:b/>
+        </w:rPr>
+      </w:pPr>
+      <w:r>
+        <w:rPr>
+          <w:b/>
+        </w:rPr>
+        <w:t>Design of 2WD Differential Drive Robot</w:t>
+      </w:r>
+    </w:p>
+    <w:p>
+      <w:pPr>
+        <w:pStyle w:val="NoSpacing"/>
+      </w:pPr>
+      <w:r>
+        <w:t>Base</w:t>
+      </w:r>
+      <w:r>
+        <w:t>/</w:t>
+      </w:r>
+      <w:r>
+        <w:t>Frame CAD</w:t>
+      </w:r>
+    </w:p>
+    <w:p>
+      <w:pPr>
+        <w:pStyle w:val="NoSpacing"/>
+      </w:pPr>
+      <w:r>
+        <w:t>Wheel CAD</w:t>
+      </w:r>
+    </w:p>
+    <w:p>
+      <w:pPr>
+        <w:pStyle w:val="NoSpacing"/>
+      </w:pPr>
+      <w:r>
+        <w:t>Caster Wheel CAD</w:t>
+      </w:r>
+    </w:p>
+    <w:p>
+      <w:pPr>
+        <w:pStyle w:val="NoSpacing"/>
+      </w:pPr>
+      <w:r>
+        <w:t>Sensor /Lidar CAD</w:t>
+      </w:r>
+    </w:p>
+    <w:p>
+      <w:pPr>
+        <w:pStyle w:val="NoSpacing"/>
+      </w:pPr>
+    </w:p>
+    <w:p>
+      <w:pPr>
+        <w:pStyle w:val="NoSpacing"/>
+        <w:rPr>
+          <w:b/>
+        </w:rPr>
+      </w:pPr>
+      <w:r>
+        <w:rPr>
+          <w:b/>
+        </w:rPr>
+        <w:t>Simulation of 2WD Differential Drive Robot</w:t>
+      </w:r>
+    </w:p>
+    <w:p>
+      <w:pPr>
+        <w:pStyle w:val="NoSpacing"/>
+      </w:pPr>
+      <w:r>
+        <w:t>URDF</w:t>
+      </w:r>
+    </w:p>
+    <w:p>
+      <w:pPr>
+        <w:pStyle w:val="NoSpacing"/>
+      </w:pPr>
+      <w:r>
+        <w:t>XACRO</w:t>
+      </w:r>
+    </w:p>
+    <w:p>
+      <w:pPr>
+        <w:pStyle w:val="NoSpacing"/>
+      </w:pPr>
+      <w:r>
+        <w:t xml:space="preserve">CAD Import </w:t>
+      </w:r>
+    </w:p>
+    <w:p>
+      <w:pPr>
+        <w:pStyle w:val="NoSpacing"/>
+      </w:pPr>
+    </w:p>
+    <w:p>
+      <w:pPr>
+        <w:pStyle w:val="NoSpacing"/>
+        <w:rPr>
+          <w:b/>
+        </w:rPr>
+      </w:pPr>
+      <w:r>
+        <w:rPr>
+          <w:b/>
+        </w:rPr>
+        <w:t>Simulation of 2WD Differtial Drive Robot in Gazebo</w:t>
+      </w:r>
+    </w:p>
+    <w:p>
+      <w:pPr>
+        <w:pStyle w:val="NoSpacing"/>
+      </w:pPr>
+      <w:r>
+        <w:t>ROS + Gazebo</w:t>
+      </w:r>
+    </w:p>
+    <w:p>
+      <w:pPr>
+        <w:pStyle w:val="NoSpacing"/>
+      </w:pPr>
+      <w:r>
+        <w:t>Gazebo GUI</w:t>
+      </w:r>
+    </w:p>
+    <w:p>
+      <w:pPr>
+        <w:pStyle w:val="NoSpacing"/>
+      </w:pPr>
+      <w:r>
+        <w:t>Gazebo Plugin</w:t>
+      </w:r>
+    </w:p>
+    <w:p>
+      <w:pPr>
+        <w:pStyle w:val="NoSpacing"/>
+      </w:pPr>
+      <w:r>
+        <w:t>Gazebo Physics</w:t>
+      </w:r>
+    </w:p>
+    <w:p>
+      <w:pPr>
+        <w:pStyle w:val="NoSpacing"/>
+        <w:rPr>
+          <w:b/>
+        </w:rPr>
+      </w:pPr>
+    </w:p>
+    <w:p>
+      <w:pPr>
+        <w:pStyle w:val="NoSpacing"/>
+        <w:rPr>
+          <w:b/>
+        </w:rPr>
+      </w:pPr>
+      <w:r>
+        <w:rPr>
+          <w:b/>
+        </w:rPr>
+        <w:t>Building a 2WD Differential Drive Robot</w:t>
+      </w:r>
+    </w:p>
+    <w:p>
+      <w:pPr>
+        <w:pStyle w:val="NoSpacing"/>
+        <w:rPr>
+          <w:b/>
+          <w:i/>
+        </w:rPr>
+      </w:pPr>
+      <w:r>
+        <w:rPr>
+          <w:b/>
+          <w:i/>
+        </w:rPr>
+        <w:t>Software</w:t>
+      </w:r>
+      <w:r>
+        <w:rPr>
+          <w:b/>
+          <w:i/>
+        </w:rPr>
+        <w:t>:</w:t>
+      </w:r>
+    </w:p>
+    <w:p>
+      <w:pPr>
+        <w:pStyle w:val="NoSpacing"/>
+      </w:pPr>
+      <w:r>
+        <w:t>RVIZ</w:t>
+      </w:r>
+    </w:p>
+    <w:p>
+      <w:pPr>
+        <w:pStyle w:val="NoSpacing"/>
+      </w:pPr>
+      <w:r>
+        <w:t>XACRO</w:t>
+      </w:r>
+    </w:p>
+    <w:p>
+      <w:pPr>
+        <w:pStyle w:val="NoSpacing"/>
+      </w:pPr>
+      <w:r>
+        <w:t>GAZEBO</w:t>
+      </w:r>
+    </w:p>
+    <w:p>
+      <w:pPr>
+        <w:pStyle w:val="NoSpacing"/>
+      </w:pPr>
+      <w:r>
+        <w:t>C/C++ /Python</w:t>
+      </w:r>
+    </w:p>
+    <w:p>
+      <w:pPr>
+        <w:pStyle w:val="NoSpacing"/>
+        <w:rPr>
+          <w:b/>
+          <w:i/>
+        </w:rPr>
+      </w:pPr>
+      <w:r>
+        <w:rPr>
+          <w:b/>
+          <w:i/>
+        </w:rPr>
+        <w:lastRenderedPageBreak/>
+        <w:t>Hardware:</w:t>
+      </w:r>
+    </w:p>
+    <w:p>
+      <w:pPr>
+        <w:pStyle w:val="NoSpacing"/>
+      </w:pPr>
+      <w:r>
+        <w:t>Motor plus Encoder</w:t>
+      </w:r>
+    </w:p>
+    <w:p>
+      <w:pPr>
+        <w:pStyle w:val="NoSpacing"/>
+      </w:pPr>
+      <w:r>
+        <w:t>C</w:t>
+      </w:r>
+      <w:r>
+        <w:t>ontroller board</w:t>
+      </w:r>
+    </w:p>
+    <w:p>
+      <w:pPr>
+        <w:pStyle w:val="NoSpacing"/>
+      </w:pPr>
+      <w:r>
+        <w:t>Battery</w:t>
+      </w:r>
+    </w:p>
+    <w:p>
+      <w:pPr>
+        <w:pStyle w:val="NoSpacing"/>
+      </w:pPr>
+      <w:r>
+        <w:t>Microcontroller</w:t>
+      </w:r>
+    </w:p>
+    <w:p>
+      <w:pPr>
+        <w:pStyle w:val="NoSpacing"/>
+      </w:pPr>
+    </w:p>
+    <w:p>
+      <w:pPr>
+        <w:pStyle w:val="NoSpacing"/>
+        <w:rPr>
+          <w:b/>
+        </w:rPr>
+      </w:pPr>
+      <w:r>
+        <w:rPr>
+          <w:b/>
+        </w:rPr>
+        <w:t>ROS Launching Program</w:t>
+      </w:r>
+      <w:r>
+        <w:rPr>
+          <w:b/>
+        </w:rPr>
+        <w:t xml:space="preserve"> and Data Structures</w:t>
+      </w:r>
+    </w:p>
+    <w:p>
+      <w:pPr>
+        <w:pStyle w:val="NoSpacing"/>
+      </w:pPr>
+      <w:r>
+        <w:t>Definition as executions</w:t>
+      </w:r>
+    </w:p>
+    <w:p>
+      <w:pPr>
+        <w:pStyle w:val="NoSpacing"/>
+      </w:pPr>
+      <w:r>
+        <w:t>Launch file and its directory</w:t>
+      </w:r>
+    </w:p>
+    <w:p>
+      <w:pPr>
+        <w:pStyle w:val="NoSpacing"/>
+      </w:pPr>
+      <w:r>
+        <w:t>Launch file and its argument</w:t>
+      </w:r>
+    </w:p>
+    <w:p>
+      <w:pPr>
+        <w:pStyle w:val="NoSpacing"/>
+      </w:pPr>
+      <w:r>
+        <w:t>Launch file and its default settings</w:t>
+      </w:r>
+    </w:p>
+    <w:p>
+      <w:pPr>
+        <w:pStyle w:val="NoSpacing"/>
+        <w:rPr>
+          <w:b/>
+        </w:rPr>
+      </w:pPr>
+    </w:p>
+    <w:p>
+      <w:pPr>
+        <w:pStyle w:val="NoSpacing"/>
+        <w:rPr>
+          <w:b/>
+        </w:rPr>
+      </w:pPr>
+      <w:r>
+        <w:rPr>
+          <w:b/>
+        </w:rPr>
+        <w:t xml:space="preserve">Testing </w:t>
+      </w:r>
+      <w:r>
+        <w:rPr>
+          <w:b/>
+        </w:rPr>
+        <w:t>ROS Examples on XentrinoBot -101 assembly</w:t>
+      </w:r>
+    </w:p>
+    <w:p>
+      <w:pPr>
+        <w:pStyle w:val="NoSpacing"/>
+      </w:pPr>
+      <w:r>
+        <w:t>ROS + Microcontroller</w:t>
+      </w:r>
+    </w:p>
+    <w:p>
+      <w:pPr>
+        <w:pStyle w:val="NoSpacing"/>
+      </w:pPr>
+      <w:r>
+        <w:t xml:space="preserve">ROS + Motor </w:t>
+      </w:r>
+    </w:p>
+    <w:p>
+      <w:pPr>
+        <w:pStyle w:val="NoSpacing"/>
+      </w:pPr>
+      <w:r>
+        <w:t>ROS + Encoder</w:t>
+      </w:r>
+    </w:p>
+    <w:p>
+      <w:pPr>
+        <w:pStyle w:val="NoSpacing"/>
+      </w:pPr>
+      <w:r>
+        <w:t>ROS + IMU</w:t>
+      </w:r>
+    </w:p>
+    <w:p>
+      <w:pPr>
+        <w:pStyle w:val="NoSpacing"/>
+      </w:pPr>
+      <w:r>
+        <w:t>ROS + Input Control</w:t>
+      </w:r>
+    </w:p>
+    <w:p>
+      <w:pPr>
+        <w:pStyle w:val="NoSpacing"/>
+      </w:pPr>
+    </w:p>
+    <w:p>
+      <w:pPr>
+        <w:pStyle w:val="NoSpacing"/>
+        <w:rPr>
+          <w:b/>
+        </w:rPr>
+      </w:pPr>
+      <w:r>
+        <w:rPr>
+          <w:b/>
+        </w:rPr>
+        <w:t>Calibration of XentrinoBot 101</w:t>
+      </w:r>
+    </w:p>
+    <w:p>
+      <w:pPr>
+        <w:pStyle w:val="NoSpacing"/>
+      </w:pPr>
+      <w:r>
+        <w:t>PID</w:t>
+      </w:r>
+    </w:p>
+    <w:p>
+      <w:pPr>
+        <w:pStyle w:val="NoSpacing"/>
+      </w:pPr>
+      <w:r>
+        <w:t>Gyro</w:t>
+      </w:r>
+    </w:p>
+    <w:p>
+      <w:pPr>
+        <w:pStyle w:val="NoSpacing"/>
+      </w:pPr>
+      <w:r>
+        <w:t>Acceleration</w:t>
+      </w:r>
+    </w:p>
+    <w:p>
+      <w:pPr>
+        <w:pStyle w:val="NoSpacing"/>
+      </w:pPr>
+      <w:r>
+        <w:t>Distance</w:t>
+      </w:r>
+    </w:p>
+    <w:p>
+      <w:pPr>
+        <w:pStyle w:val="NoSpacing"/>
+      </w:pPr>
+    </w:p>
+    <w:p>
+      <w:pPr>
+        <w:pStyle w:val="NoSpacing"/>
+        <w:rPr>
+          <w:b/>
+        </w:rPr>
+      </w:pPr>
+      <w:r>
+        <w:rPr>
+          <w:b/>
+        </w:rPr>
+        <w:t>Running XentrinoBot 101 on ROS</w:t>
+      </w:r>
+    </w:p>
+    <w:p>
+      <w:pPr>
+        <w:pStyle w:val="NoSpacing"/>
+      </w:pPr>
+      <w:r>
+        <w:t xml:space="preserve">Running </w:t>
+      </w:r>
+      <w:r>
+        <w:t>Calibration and Precision on XentrinoBot 101 movements</w:t>
+      </w:r>
+      <w:r>
+        <w:t xml:space="preserve"> for the 2</w:t>
+      </w:r>
+      <w:r>
+        <w:rPr>
+          <w:vertAlign w:val="superscript"/>
+        </w:rPr>
+        <w:t>nd</w:t>
+      </w:r>
+      <w:r>
+        <w:t xml:space="preserve"> time</w:t>
+      </w:r>
+    </w:p>
+    <w:p>
+      <w:pPr>
+        <w:pStyle w:val="NoSpacing"/>
+      </w:pPr>
+      <w:r>
+        <w:t xml:space="preserve">Running </w:t>
+      </w:r>
+      <w:r>
+        <w:t>XentrinoBot 101 Laser Scanner or Sensors</w:t>
+      </w:r>
+    </w:p>
+    <w:p>
+      <w:pPr>
+        <w:pStyle w:val="NoSpacing"/>
+      </w:pPr>
+      <w:r>
+        <w:t xml:space="preserve">Running </w:t>
+      </w:r>
+      <w:r>
+        <w:t xml:space="preserve">XentrinoBot </w:t>
+      </w:r>
+      <w:r>
+        <w:t>101 Gmapping</w:t>
+      </w:r>
+    </w:p>
+    <w:p>
+      <w:pPr>
+        <w:pStyle w:val="NoSpacing"/>
+      </w:pPr>
+      <w:r>
+        <w:t xml:space="preserve">Running </w:t>
+      </w:r>
+      <w:r>
+        <w:t>XentrinoBot Move Base /Navigation</w:t>
+      </w:r>
+    </w:p>
+    <w:p>
+      <w:pPr>
+        <w:pStyle w:val="NoSpacing"/>
+      </w:pPr>
+    </w:p>
+    <w:p>
+      <w:pPr>
+        <w:pStyle w:val="NoSpacing"/>
+        <w:rPr>
+          <w:b/>
+        </w:rPr>
+      </w:pPr>
+      <w:r>
+        <w:rPr>
+          <w:b/>
+        </w:rPr>
+        <w:t xml:space="preserve">Additional XentrinoBot </w:t>
+      </w:r>
+      <w:bookmarkStart w:id="0" w:name="_GoBack"/>
+      <w:bookmarkEnd w:id="0"/>
+      <w:r>
+        <w:rPr>
+          <w:b/>
+        </w:rPr>
+        <w:t>101 ROS features</w:t>
+      </w:r>
+    </w:p>
+    <w:p>
+      <w:pPr>
+        <w:pStyle w:val="NoSpacing"/>
+      </w:pPr>
+      <w:r>
+        <w:t xml:space="preserve">Integrating </w:t>
+      </w:r>
+      <w:proofErr w:type="spellStart"/>
+      <w:r>
+        <w:t>MacRon</w:t>
+      </w:r>
+      <w:proofErr w:type="spellEnd"/>
+      <w:r>
+        <w:t xml:space="preserve"> Lidar</w:t>
+      </w:r>
+    </w:p>
+    <w:p>
+      <w:pPr>
+        <w:pStyle w:val="NoSpacing"/>
+      </w:pPr>
+      <w:r>
+        <w:t>Integrating Video Camera</w:t>
+      </w:r>
+    </w:p>
+    <w:p>
+      <w:pPr>
+        <w:pStyle w:val="NoSpacing"/>
+      </w:pPr>
+      <w:r>
+        <w:t xml:space="preserve">XentrinoBot 101 </w:t>
+      </w:r>
+      <w:proofErr w:type="spellStart"/>
+      <w:r>
+        <w:t>WayPoint</w:t>
+      </w:r>
+      <w:proofErr w:type="spellEnd"/>
+      <w:r>
+        <w:t xml:space="preserve"> Navigation </w:t>
+      </w:r>
+    </w:p>
+    <w:p>
+      <w:pPr>
+        <w:pStyle w:val="NoSpacing"/>
+      </w:pPr>
+    </w:p>
+    <w:p>
+      <w:pPr>
+        <w:pStyle w:val="NoSpacing"/>
+      </w:pPr>
+    </w:p>
+    <w:p>
+      <w:pPr>
+        <w:pStyle w:val="NoSpacing"/>
+      </w:pPr>
+    </w:p>
+    <w:p>
+      <w:pPr>
+        <w:pStyle w:val="NoSpacing"/>
+      </w:pPr>
+    </w:p>
+    <w:p>
+      <w:pPr>
+        <w:pStyle w:val="NoSpacing"/>
+      </w:pPr>
+    </w:p>
+    <w:p>
+      <w:pPr>
+        <w:pStyle w:val="NoSpacing"/>
+      </w:pPr>
+    </w:p>
+    <w:p>
+      <w:pPr>
+        <w:pStyle w:val="NoSpacing"/>
+      </w:pPr>
+    </w:p>
+    <w:p>
+      <w:pPr>
+        <w:pStyle w:val="NoSpacing"/>
+      </w:pPr>
+    </w:p>
+    <w:p>
+      <w:pPr>
+        <w:pStyle w:val="NoSpacing"/>
+      </w:pPr>
+    </w:p>
+    <w:p>
+      <w:pPr>
+        <w:pStyle w:val="NoSpacing"/>
+      </w:pPr>
+    </w:p>
     <w:p/>
     <w:p>
       <w:pPr>
@@ -792,8 +1928,97 @@
       </w:pPr>
     </w:lvl>
   </w:abstractNum>
+  <w:abstractNum w:abstractNumId="1" w15:restartNumberingAfterBreak="0">
+    <w:nsid w:val="1FA47E5D"/>
+    <w:multiLevelType w:val="hybridMultilevel"/>
+    <w:tmpl w:val="EEB8CF8A"/>
+    <w:lvl w:ilvl="0" w:tplc="04090011">
+      <w:start w:val="1"/>
+      <w:numFmt w:val="decimal"/>
+      <w:lvlText w:val="%1)"/>
+      <w:lvlJc w:val="left"/>
+      <w:pPr>
+        <w:ind w:left="720" w:hanging="360"/>
+      </w:pPr>
+    </w:lvl>
+    <w:lvl w:ilvl="1" w:tplc="04090019" w:tentative="1">
+      <w:start w:val="1"/>
+      <w:numFmt w:val="lowerLetter"/>
+      <w:lvlText w:val="%2."/>
+      <w:lvlJc w:val="left"/>
+      <w:pPr>
+        <w:ind w:left="1440" w:hanging="360"/>
+      </w:pPr>
+    </w:lvl>
+    <w:lvl w:ilvl="2" w:tplc="0409001B" w:tentative="1">
+      <w:start w:val="1"/>
+      <w:numFmt w:val="lowerRoman"/>
+      <w:lvlText w:val="%3."/>
+      <w:lvlJc w:val="right"/>
+      <w:pPr>
+        <w:ind w:left="2160" w:hanging="180"/>
+      </w:pPr>
+    </w:lvl>
+    <w:lvl w:ilvl="3" w:tplc="0409000F" w:tentative="1">
+      <w:start w:val="1"/>
+      <w:numFmt w:val="decimal"/>
+      <w:lvlText w:val="%4."/>
+      <w:lvlJc w:val="left"/>
+      <w:pPr>
+        <w:ind w:left="2880" w:hanging="360"/>
+      </w:pPr>
+    </w:lvl>
+    <w:lvl w:ilvl="4" w:tplc="04090019" w:tentative="1">
+      <w:start w:val="1"/>
+      <w:numFmt w:val="lowerLetter"/>
+      <w:lvlText w:val="%5."/>
+      <w:lvlJc w:val="left"/>
+      <w:pPr>
+        <w:ind w:left="3600" w:hanging="360"/>
+      </w:pPr>
+    </w:lvl>
+    <w:lvl w:ilvl="5" w:tplc="0409001B" w:tentative="1">
+      <w:start w:val="1"/>
+      <w:numFmt w:val="lowerRoman"/>
+      <w:lvlText w:val="%6."/>
+      <w:lvlJc w:val="right"/>
+      <w:pPr>
+        <w:ind w:left="4320" w:hanging="180"/>
+      </w:pPr>
+    </w:lvl>
+    <w:lvl w:ilvl="6" w:tplc="0409000F" w:tentative="1">
+      <w:start w:val="1"/>
+      <w:numFmt w:val="decimal"/>
+      <w:lvlText w:val="%7."/>
+      <w:lvlJc w:val="left"/>
+      <w:pPr>
+        <w:ind w:left="5040" w:hanging="360"/>
+      </w:pPr>
+    </w:lvl>
+    <w:lvl w:ilvl="7" w:tplc="04090019" w:tentative="1">
+      <w:start w:val="1"/>
+      <w:numFmt w:val="lowerLetter"/>
+      <w:lvlText w:val="%8."/>
+      <w:lvlJc w:val="left"/>
+      <w:pPr>
+        <w:ind w:left="5760" w:hanging="360"/>
+      </w:pPr>
+    </w:lvl>
+    <w:lvl w:ilvl="8" w:tplc="0409001B" w:tentative="1">
+      <w:start w:val="1"/>
+      <w:numFmt w:val="lowerRoman"/>
+      <w:lvlText w:val="%9."/>
+      <w:lvlJc w:val="right"/>
+      <w:pPr>
+        <w:ind w:left="6480" w:hanging="180"/>
+      </w:pPr>
+    </w:lvl>
+  </w:abstractNum>
   <w:num w:numId="1">
     <w:abstractNumId w:val="0"/>
+  </w:num>
+  <w:num w:numId="2">
+    <w:abstractNumId w:val="1"/>
   </w:num>
 </w:numbering>
 </file>

--- a/doc_refence/XENTRINOBOT 101.docx
+++ b/doc_refence/XENTRINOBOT 101.docx
@@ -771,179 +771,191 @@
     </w:p>
     <w:p>
       <w:pPr>
-        <w:pStyle w:val="NoSpacing"/>
-        <w:rPr>
-          <w:b/>
-        </w:rPr>
-      </w:pPr>
-    </w:p>
-    <w:p>
-      <w:pPr>
-        <w:pStyle w:val="NoSpacing"/>
-        <w:rPr>
-          <w:b/>
-        </w:rPr>
-      </w:pPr>
-    </w:p>
-    <w:p>
-      <w:pPr>
-        <w:pStyle w:val="NoSpacing"/>
-        <w:rPr>
-          <w:b/>
-        </w:rPr>
-      </w:pPr>
-    </w:p>
-    <w:p>
-      <w:pPr>
-        <w:pStyle w:val="NoSpacing"/>
-        <w:rPr>
-          <w:b/>
-        </w:rPr>
-      </w:pPr>
-    </w:p>
-    <w:p>
-      <w:pPr>
-        <w:pStyle w:val="NoSpacing"/>
-        <w:rPr>
-          <w:b/>
-        </w:rPr>
-      </w:pPr>
-    </w:p>
-    <w:p>
-      <w:pPr>
-        <w:pStyle w:val="NoSpacing"/>
-        <w:rPr>
-          <w:b/>
-        </w:rPr>
-      </w:pPr>
-    </w:p>
-    <w:p>
-      <w:pPr>
-        <w:pStyle w:val="NoSpacing"/>
-        <w:rPr>
-          <w:b/>
-        </w:rPr>
-      </w:pPr>
-    </w:p>
-    <w:p>
-      <w:pPr>
-        <w:pStyle w:val="NoSpacing"/>
-        <w:rPr>
-          <w:b/>
-        </w:rPr>
-      </w:pPr>
-    </w:p>
-    <w:p>
-      <w:pPr>
-        <w:pStyle w:val="NoSpacing"/>
-        <w:rPr>
-          <w:b/>
-        </w:rPr>
-      </w:pPr>
-    </w:p>
-    <w:p>
-      <w:pPr>
-        <w:pStyle w:val="NoSpacing"/>
-        <w:rPr>
-          <w:b/>
-        </w:rPr>
-      </w:pPr>
-    </w:p>
-    <w:p>
-      <w:pPr>
-        <w:pStyle w:val="NoSpacing"/>
-        <w:rPr>
-          <w:b/>
-        </w:rPr>
-      </w:pPr>
-    </w:p>
-    <w:p>
-      <w:pPr>
-        <w:pStyle w:val="NoSpacing"/>
-        <w:rPr>
-          <w:b/>
-        </w:rPr>
-      </w:pPr>
-    </w:p>
-    <w:p>
-      <w:pPr>
-        <w:pStyle w:val="NoSpacing"/>
-        <w:rPr>
-          <w:b/>
-        </w:rPr>
-      </w:pPr>
-    </w:p>
-    <w:p>
-      <w:pPr>
-        <w:pStyle w:val="NoSpacing"/>
-        <w:rPr>
-          <w:b/>
-        </w:rPr>
-      </w:pPr>
-    </w:p>
-    <w:p>
-      <w:pPr>
-        <w:pStyle w:val="NoSpacing"/>
-        <w:rPr>
-          <w:b/>
-        </w:rPr>
-      </w:pPr>
-    </w:p>
-    <w:p>
-      <w:pPr>
-        <w:pStyle w:val="NoSpacing"/>
-        <w:rPr>
-          <w:b/>
-        </w:rPr>
-      </w:pPr>
-    </w:p>
-    <w:p>
-      <w:pPr>
-        <w:pStyle w:val="NoSpacing"/>
-        <w:rPr>
-          <w:b/>
-        </w:rPr>
-      </w:pPr>
-    </w:p>
-    <w:p>
-      <w:pPr>
-        <w:pStyle w:val="NoSpacing"/>
-        <w:rPr>
-          <w:b/>
-        </w:rPr>
-      </w:pPr>
-    </w:p>
-    <w:p>
-      <w:pPr>
-        <w:pStyle w:val="NoSpacing"/>
-        <w:rPr>
-          <w:b/>
-        </w:rPr>
-      </w:pPr>
-    </w:p>
-    <w:p>
-      <w:pPr>
-        <w:pStyle w:val="NoSpacing"/>
-        <w:rPr>
-          <w:b/>
-        </w:rPr>
-      </w:pPr>
-    </w:p>
-    <w:p>
-      <w:pPr>
-        <w:pStyle w:val="NoSpacing"/>
-        <w:rPr>
-          <w:b/>
-        </w:rPr>
-      </w:pPr>
-    </w:p>
-    <w:p>
-      <w:pPr>
-        <w:pStyle w:val="NoSpacing"/>
-        <w:rPr>
-          <w:b/>
-        </w:rPr>
-      </w:pPr>
+        <w:pStyle w:val="ListParagraph"/>
+        <w:rPr>
+          <w:b/>
+        </w:rPr>
+      </w:pPr>
+    </w:p>
+    <w:p>
+      <w:pPr>
+        <w:pStyle w:val="NoSpacing"/>
+        <w:numPr>
+          <w:ilvl w:val="0"/>
+          <w:numId w:val="2"/>
+        </w:numPr>
+        <w:rPr>
+          <w:b/>
+        </w:rPr>
+      </w:pPr>
+      <w:r>
+        <w:rPr>
+          <w:b/>
+        </w:rPr>
+        <w:t>Additional XentrinoBot 101 ROS features</w:t>
+      </w:r>
+    </w:p>
+    <w:p>
+      <w:pPr>
+        <w:pStyle w:val="NoSpacing"/>
+        <w:ind w:left="360"/>
+      </w:pPr>
+    </w:p>
+    <w:p>
+      <w:pPr>
+        <w:pStyle w:val="NoSpacing"/>
+        <w:numPr>
+          <w:ilvl w:val="0"/>
+          <w:numId w:val="2"/>
+        </w:numPr>
+        <w:rPr>
+          <w:b/>
+        </w:rPr>
+      </w:pPr>
+      <w:r>
+        <w:rPr>
+          <w:b/>
+        </w:rPr>
+        <w:t xml:space="preserve">Discussions and Summary </w:t>
+      </w:r>
+    </w:p>
+    <w:p>
+      <w:pPr>
+        <w:pStyle w:val="NoSpacing"/>
+        <w:rPr>
+          <w:b/>
+        </w:rPr>
+      </w:pPr>
+    </w:p>
+    <w:p>
+      <w:pPr>
+        <w:pStyle w:val="NoSpacing"/>
+        <w:rPr>
+          <w:b/>
+        </w:rPr>
+      </w:pPr>
+    </w:p>
+    <w:p>
+      <w:pPr>
+        <w:pStyle w:val="NoSpacing"/>
+        <w:rPr>
+          <w:b/>
+        </w:rPr>
+      </w:pPr>
+    </w:p>
+    <w:p>
+      <w:pPr>
+        <w:pStyle w:val="NoSpacing"/>
+        <w:rPr>
+          <w:b/>
+        </w:rPr>
+      </w:pPr>
+    </w:p>
+    <w:p>
+      <w:pPr>
+        <w:pStyle w:val="NoSpacing"/>
+        <w:rPr>
+          <w:b/>
+        </w:rPr>
+      </w:pPr>
+    </w:p>
+    <w:p>
+      <w:pPr>
+        <w:pStyle w:val="NoSpacing"/>
+        <w:rPr>
+          <w:b/>
+        </w:rPr>
+      </w:pPr>
+    </w:p>
+    <w:p>
+      <w:pPr>
+        <w:pStyle w:val="NoSpacing"/>
+        <w:rPr>
+          <w:b/>
+        </w:rPr>
+      </w:pPr>
+    </w:p>
+    <w:p>
+      <w:pPr>
+        <w:pStyle w:val="NoSpacing"/>
+        <w:rPr>
+          <w:b/>
+        </w:rPr>
+      </w:pPr>
+    </w:p>
+    <w:p>
+      <w:pPr>
+        <w:pStyle w:val="NoSpacing"/>
+        <w:rPr>
+          <w:b/>
+        </w:rPr>
+      </w:pPr>
+    </w:p>
+    <w:p>
+      <w:pPr>
+        <w:pStyle w:val="NoSpacing"/>
+        <w:rPr>
+          <w:b/>
+        </w:rPr>
+      </w:pPr>
+    </w:p>
+    <w:p>
+      <w:pPr>
+        <w:pStyle w:val="NoSpacing"/>
+        <w:rPr>
+          <w:b/>
+        </w:rPr>
+      </w:pPr>
+    </w:p>
+    <w:p>
+      <w:pPr>
+        <w:pStyle w:val="NoSpacing"/>
+        <w:rPr>
+          <w:b/>
+        </w:rPr>
+      </w:pPr>
+    </w:p>
+    <w:p>
+      <w:pPr>
+        <w:pStyle w:val="NoSpacing"/>
+        <w:rPr>
+          <w:b/>
+        </w:rPr>
+      </w:pPr>
+    </w:p>
+    <w:p>
+      <w:pPr>
+        <w:pStyle w:val="NoSpacing"/>
+        <w:rPr>
+          <w:b/>
+        </w:rPr>
+      </w:pPr>
+    </w:p>
+    <w:p>
+      <w:pPr>
+        <w:pStyle w:val="NoSpacing"/>
+        <w:rPr>
+          <w:b/>
+        </w:rPr>
+      </w:pPr>
+    </w:p>
+    <w:p>
+      <w:pPr>
+        <w:pStyle w:val="NoSpacing"/>
+        <w:rPr>
+          <w:b/>
+        </w:rPr>
+      </w:pPr>
+    </w:p>
+    <w:p>
+      <w:pPr>
+        <w:pStyle w:val="NoSpacing"/>
+        <w:rPr>
+          <w:b/>
+        </w:rPr>
+      </w:pPr>
+      <w:bookmarkStart w:id="0" w:name="_GoBack"/>
+      <w:bookmarkEnd w:id="0"/>
     </w:p>
     <w:p>
       <w:pPr>
@@ -1715,15 +1727,7 @@
         <w:rPr>
           <w:b/>
         </w:rPr>
-        <w:t xml:space="preserve">Additional XentrinoBot </w:t>
-      </w:r>
-      <w:bookmarkStart w:id="0" w:name="_GoBack"/>
-      <w:bookmarkEnd w:id="0"/>
-      <w:r>
-        <w:rPr>
-          <w:b/>
-        </w:rPr>
-        <w:t>101 ROS features</w:t>
+        <w:t>Additional XentrinoBot 101 ROS features</w:t>
       </w:r>
     </w:p>
     <w:p>
@@ -1775,6 +1779,69 @@
       <w:pPr>
         <w:pStyle w:val="NoSpacing"/>
       </w:pPr>
+    </w:p>
+    <w:p>
+      <w:pPr>
+        <w:pStyle w:val="NoSpacing"/>
+        <w:rPr>
+          <w:b/>
+        </w:rPr>
+      </w:pPr>
+      <w:r>
+        <w:rPr>
+          <w:b/>
+        </w:rPr>
+        <w:t xml:space="preserve">Discussions and Summary </w:t>
+      </w:r>
+    </w:p>
+    <w:p>
+      <w:pPr>
+        <w:pStyle w:val="NoSpacing"/>
+      </w:pPr>
+      <w:r>
+        <w:t xml:space="preserve">Hi-Techno Barrio </w:t>
+      </w:r>
+      <w:proofErr w:type="spellStart"/>
+      <w:r>
+        <w:t>Github</w:t>
+      </w:r>
+      <w:proofErr w:type="spellEnd"/>
+    </w:p>
+    <w:p>
+      <w:pPr>
+        <w:pStyle w:val="NoSpacing"/>
+      </w:pPr>
+      <w:proofErr w:type="spellStart"/>
+      <w:r>
+        <w:t>XentrinoTech</w:t>
+      </w:r>
+      <w:proofErr w:type="spellEnd"/>
+    </w:p>
+    <w:p>
+      <w:pPr>
+        <w:pStyle w:val="NoSpacing"/>
+      </w:pPr>
+      <w:proofErr w:type="spellStart"/>
+      <w:r>
+        <w:t>PSCoE</w:t>
+      </w:r>
+      <w:proofErr w:type="spellEnd"/>
+    </w:p>
+    <w:p>
+      <w:pPr>
+        <w:pStyle w:val="NoSpacing"/>
+      </w:pPr>
+      <w:r>
+        <w:t xml:space="preserve">How to order </w:t>
+      </w:r>
+    </w:p>
+    <w:p>
+      <w:pPr>
+        <w:pStyle w:val="NoSpacing"/>
+      </w:pPr>
+      <w:r>
+        <w:t>Training and Seminars</w:t>
+      </w:r>
     </w:p>
     <w:p>
       <w:pPr>
@@ -1938,7 +2005,7 @@
       <w:lvlText w:val="%1)"/>
       <w:lvlJc w:val="left"/>
       <w:pPr>
-        <w:ind w:left="720" w:hanging="360"/>
+        <w:ind w:left="360" w:hanging="360"/>
       </w:pPr>
     </w:lvl>
     <w:lvl w:ilvl="1" w:tplc="04090019" w:tentative="1">
